--- a/output/document/To do list.docx
+++ b/output/document/To do list.docx
@@ -2,7 +2,13 @@
 <file path=word/document.xml><?xml version="1.0" encoding="utf-8"?>
 <w:document xmlns:wpc="http://schemas.microsoft.com/office/word/2010/wordprocessingCanvas" xmlns:cx="http://schemas.microsoft.com/office/drawing/2014/chartex" xmlns:cx1="http://schemas.microsoft.com/office/drawing/2015/9/8/chartex" xmlns:cx2="http://schemas.microsoft.com/office/drawing/2015/10/21/chartex" xmlns:cx3="http://schemas.microsoft.com/office/drawing/2016/5/9/chartex" xmlns:cx4="http://schemas.microsoft.com/office/drawing/2016/5/10/chartex" xmlns:cx5="http://schemas.microsoft.com/office/drawing/2016/5/11/chartex" xmlns:cx6="http://schemas.microsoft.com/office/drawing/2016/5/12/chartex" xmlns:cx7="http://schemas.microsoft.com/office/drawing/2016/5/13/chartex" xmlns:cx8="http://schemas.microsoft.com/office/drawing/2016/5/14/chartex" xmlns:mc="http://schemas.openxmlformats.org/markup-compatibility/2006" xmlns:aink="http://schemas.microsoft.com/office/drawing/2016/ink" xmlns:am3d="http://schemas.microsoft.com/office/drawing/2017/model3d" xmlns:o="urn:schemas-microsoft-com:office:office" xmlns:r="http://schemas.openxmlformats.org/officeDocument/2006/relationships" xmlns:m="http://schemas.openxmlformats.org/officeDocument/2006/math" xmlns:v="urn:schemas-microsoft-com:vml" xmlns:wp14="http://schemas.microsoft.com/office/word/2010/wordprocessingDrawing" xmlns:wp="http://schemas.openxmlformats.org/drawingml/2006/wordprocessingDrawing" xmlns:w10="urn:schemas-microsoft-com:office:word" xmlns:w="http://schemas.openxmlformats.org/wordprocessingml/2006/main" xmlns:w14="http://schemas.microsoft.com/office/word/2010/wordml" xmlns:w15="http://schemas.microsoft.com/office/word/2012/wordml" xmlns:w16cid="http://schemas.microsoft.com/office/word/2016/wordml/cid" xmlns:w16se="http://schemas.microsoft.com/office/word/2015/wordml/symex" xmlns:wpg="http://schemas.microsoft.com/office/word/2010/wordprocessingGroup" xmlns:wpi="http://schemas.microsoft.com/office/word/2010/wordprocessingInk" xmlns:wne="http://schemas.microsoft.com/office/word/2006/wordml" xmlns:wps="http://schemas.microsoft.com/office/word/2010/wordprocessingShape" mc:Ignorable="w14 w15 w16se w16cid wp14">
   <w:body>
-    <w:p/>
+    <w:p>
+      <w:pPr>
+        <w:rPr>
+          <w:rFonts w:hint="eastAsia"/>
+        </w:rPr>
+      </w:pPr>
+    </w:p>
     <w:p>
       <w:r>
         <w:t xml:space="preserve">To do list </w:t>
@@ -70,18 +76,7 @@
         </w:numPr>
       </w:pPr>
       <w:r>
-        <w:t xml:space="preserve">look at the clusters you don’t predict correctly and see how far they are off </w:t>
-      </w:r>
-      <w:bookmarkStart w:id="0" w:name="_GoBack"/>
-      <w:bookmarkEnd w:id="0"/>
-      <w:r>
-        <w:t>in terms of the continuous variable.  If they’re just below the cut-off, that would be OK</w:t>
-      </w:r>
-      <w:r>
-        <w:t xml:space="preserve"> </w:t>
-      </w:r>
-      <w:r>
-        <w:t>(you could do a measure of accuracy that allows for a buffer around each category cut-off</w:t>
+        <w:t>look at the clusters you don’t predict correctly and see how far they are off in terms of the continuous variable.  If they’re just below the cut-off, that would be OK (you could do a measure of accuracy that allows for a buffer around each category cut-off</w:t>
       </w:r>
       <w:r>
         <w:t xml:space="preserve"> </w:t>
@@ -120,9 +115,9 @@
         <w:tblLook w:val="04A0" w:firstRow="1" w:lastRow="0" w:firstColumn="1" w:lastColumn="0" w:noHBand="0" w:noVBand="1"/>
       </w:tblPr>
       <w:tblGrid>
-        <w:gridCol w:w="2548"/>
-        <w:gridCol w:w="2527"/>
-        <w:gridCol w:w="2475"/>
+        <w:gridCol w:w="2500"/>
+        <w:gridCol w:w="2525"/>
+        <w:gridCol w:w="2525"/>
       </w:tblGrid>
       <w:tr>
         <w:tc>
@@ -130,6 +125,7 @@
             <w:tcW w:w="2876" w:type="dxa"/>
           </w:tcPr>
           <w:p>
+            <w:bookmarkStart w:id="0" w:name="_GoBack"/>
             <w:r>
               <w:t>Count</w:t>
             </w:r>
@@ -179,13 +175,35 @@
           <w:tcPr>
             <w:tcW w:w="2877" w:type="dxa"/>
           </w:tcPr>
-          <w:p/>
+          <w:p>
+            <w:r>
+              <w:rPr>
+                <w:rFonts w:ascii="Arial" w:hAnsi="Arial" w:cs="Arial"/>
+                <w:color w:val="212121"/>
+                <w:sz w:val="21"/>
+                <w:szCs w:val="21"/>
+                <w:shd w:val="clear" w:color="auto" w:fill="F7F7F7"/>
+              </w:rPr>
+              <w:t>0.398386</w:t>
+            </w:r>
+          </w:p>
         </w:tc>
         <w:tc>
           <w:tcPr>
             <w:tcW w:w="2877" w:type="dxa"/>
           </w:tcPr>
-          <w:p/>
+          <w:p>
+            <w:r>
+              <w:rPr>
+                <w:rFonts w:ascii="Arial" w:hAnsi="Arial" w:cs="Arial"/>
+                <w:color w:val="212121"/>
+                <w:sz w:val="21"/>
+                <w:szCs w:val="21"/>
+                <w:shd w:val="clear" w:color="auto" w:fill="F7F7F7"/>
+              </w:rPr>
+              <w:t>0.130412</w:t>
+            </w:r>
+          </w:p>
         </w:tc>
       </w:tr>
       <w:tr>
@@ -203,13 +221,35 @@
           <w:tcPr>
             <w:tcW w:w="2877" w:type="dxa"/>
           </w:tcPr>
-          <w:p/>
+          <w:p>
+            <w:r>
+              <w:rPr>
+                <w:rFonts w:ascii="Arial" w:hAnsi="Arial" w:cs="Arial"/>
+                <w:color w:val="212121"/>
+                <w:sz w:val="21"/>
+                <w:szCs w:val="21"/>
+                <w:shd w:val="clear" w:color="auto" w:fill="FFFFFF"/>
+              </w:rPr>
+              <w:t>0.587903</w:t>
+            </w:r>
+          </w:p>
         </w:tc>
         <w:tc>
           <w:tcPr>
             <w:tcW w:w="2877" w:type="dxa"/>
           </w:tcPr>
-          <w:p/>
+          <w:p>
+            <w:r>
+              <w:rPr>
+                <w:rFonts w:ascii="Arial" w:hAnsi="Arial" w:cs="Arial"/>
+                <w:color w:val="212121"/>
+                <w:sz w:val="21"/>
+                <w:szCs w:val="21"/>
+                <w:shd w:val="clear" w:color="auto" w:fill="FFFFFF"/>
+              </w:rPr>
+              <w:t>0.220786</w:t>
+            </w:r>
+          </w:p>
         </w:tc>
       </w:tr>
       <w:tr>
@@ -227,15 +267,38 @@
           <w:tcPr>
             <w:tcW w:w="2877" w:type="dxa"/>
           </w:tcPr>
-          <w:p/>
+          <w:p>
+            <w:r>
+              <w:rPr>
+                <w:rFonts w:ascii="Arial" w:hAnsi="Arial" w:cs="Arial"/>
+                <w:color w:val="212121"/>
+                <w:sz w:val="21"/>
+                <w:szCs w:val="21"/>
+                <w:shd w:val="clear" w:color="auto" w:fill="F7F7F7"/>
+              </w:rPr>
+              <w:t>0.677992</w:t>
+            </w:r>
+          </w:p>
         </w:tc>
         <w:tc>
           <w:tcPr>
             <w:tcW w:w="2877" w:type="dxa"/>
           </w:tcPr>
-          <w:p/>
+          <w:p>
+            <w:r>
+              <w:rPr>
+                <w:rFonts w:ascii="Arial" w:hAnsi="Arial" w:cs="Arial"/>
+                <w:color w:val="212121"/>
+                <w:sz w:val="21"/>
+                <w:szCs w:val="21"/>
+                <w:shd w:val="clear" w:color="auto" w:fill="E0E0E0"/>
+              </w:rPr>
+              <w:t>0.371162</w:t>
+            </w:r>
+          </w:p>
         </w:tc>
       </w:tr>
+      <w:bookmarkEnd w:id="0"/>
     </w:tbl>
     <w:p>
       <w:pPr>
@@ -304,6 +367,9 @@
         <w:pStyle w:val="ListParagraph"/>
       </w:pPr>
       <w:r>
+        <w:rPr>
+          <w:noProof/>
+        </w:rPr>
         <w:lastRenderedPageBreak/>
         <w:drawing>
           <wp:inline distT="0" distB="0" distL="0" distR="0" wp14:anchorId="5033E564" wp14:editId="71F3FD6C">
@@ -564,22 +630,10 @@
         <w:rPr>
           <w:rStyle w:val="CommentReference"/>
         </w:rPr>
-        <w:t/>
-      </w:r>
-      <w:r>
-        <w:rPr>
-          <w:rStyle w:val="CommentReference"/>
-        </w:rPr>
         <w:t xml:space="preserve"> </w:t>
       </w:r>
     </w:p>
-    <w:p>
-      <w:pPr>
-        <w:rPr>
-          <w:rFonts w:hint="eastAsia"/>
-        </w:rPr>
-      </w:pPr>
-    </w:p>
+    <w:p/>
     <w:sectPr>
       <w:pgSz w:w="12240" w:h="15840"/>
       <w:pgMar w:top="1440" w:right="1800" w:bottom="1440" w:left="1800" w:header="720" w:footer="720" w:gutter="0"/>
@@ -1304,6 +1358,7 @@
   <w:style w:type="character" w:default="1" w:styleId="DefaultParagraphFont">
     <w:name w:val="Default Paragraph Font"/>
     <w:uiPriority w:val="1"/>
+    <w:semiHidden/>
     <w:unhideWhenUsed/>
   </w:style>
   <w:style w:type="table" w:default="1" w:styleId="TableNormal">
